--- a/Groep19/NL Raspberry Pi 2024-2025 Inzendformulier groep 19.docx
+++ b/Groep19/NL Raspberry Pi 2024-2025 Inzendformulier groep 19.docx
@@ -2276,6 +2276,15 @@
                 <w:lang w:val="nl-NL"/>
               </w:rPr>
             </w:pPr>
+            <w:r>
+              <w:rPr>
+                <w:rFonts w:ascii="Arial" w:hAnsi="Arial" w:cs="Arial"/>
+                <w:sz w:val="20"/>
+                <w:szCs w:val="20"/>
+                <w:lang w:val="nl-NL"/>
+              </w:rPr>
+              <w:t>https://github.com/Techlab-CL/CL-PAPI2025/tree/2774423fa95f5005cc82ddad120d8d13398da41f/Groep19</w:t>
+            </w:r>
           </w:p>
         </w:tc>
       </w:tr>
@@ -2373,6 +2382,15 @@
                 <w:t xml:space="preserve"> </w:t>
               </w:r>
             </w:hyperlink>
+            <w:r>
+              <w:rPr>
+                <w:lang w:val="nl-NL"/>
+              </w:rPr>
+              <w:t xml:space="preserve"> </w:t>
+            </w:r>
+            <w:r>
+              <w:t>https://youtu.be/8xIRMGl0c1Q</w:t>
+            </w:r>
           </w:p>
         </w:tc>
       </w:tr>
